--- a/Documentacion del Proyecto/Evaluacion-Proyecto/Jose Campos - Mariel Rojas Sanchez.docx
+++ b/Documentacion del Proyecto/Evaluacion-Proyecto/Jose Campos - Mariel Rojas Sanchez.docx
@@ -218,7 +218,6 @@
                               </w:rPr>
                               <w:t xml:space="preserve">Mariel Rojas </w:t>
                             </w:r>
-                            <w:proofErr w:type="spellStart"/>
                             <w:r>
                               <w:rPr>
                                 <w:rFonts w:ascii="Times New Roman" w:hAnsi="Times New Roman" w:cs="Times New Roman"/>
@@ -226,9 +225,8 @@
                                 <w:sz w:val="24"/>
                                 <w:szCs w:val="24"/>
                               </w:rPr>
-                              <w:t>Sanchez</w:t>
+                              <w:t>Sánchez</w:t>
                             </w:r>
-                            <w:proofErr w:type="spellEnd"/>
                           </w:p>
                         </w:txbxContent>
                       </wps:txbx>
@@ -310,7 +308,6 @@
                         </w:rPr>
                         <w:t xml:space="preserve">Mariel Rojas </w:t>
                       </w:r>
-                      <w:proofErr w:type="spellStart"/>
                       <w:r>
                         <w:rPr>
                           <w:rFonts w:ascii="Times New Roman" w:hAnsi="Times New Roman" w:cs="Times New Roman"/>
@@ -318,9 +315,8 @@
                           <w:sz w:val="24"/>
                           <w:szCs w:val="24"/>
                         </w:rPr>
-                        <w:t>Sanchez</w:t>
+                        <w:t>Sánchez</w:t>
                       </w:r>
-                      <w:proofErr w:type="spellEnd"/>
                     </w:p>
                   </w:txbxContent>
                 </v:textbox>
@@ -831,47 +827,16 @@
           <w:sz w:val="24"/>
           <w:szCs w:val="24"/>
         </w:rPr>
-        <w:t>&lt;&lt;</w:t>
-      </w:r>
-      <w:proofErr w:type="spellStart"/>
-      <w:r>
-        <w:rPr>
-          <w:rFonts w:ascii="Times New Roman" w:hAnsi="Times New Roman" w:cs="Times New Roman"/>
-          <w:bCs/>
-          <w:sz w:val="24"/>
-          <w:szCs w:val="24"/>
-        </w:rPr>
-        <w:t>SuNombre</w:t>
-      </w:r>
-      <w:proofErr w:type="spellEnd"/>
-      <w:r>
-        <w:rPr>
-          <w:rFonts w:ascii="Times New Roman" w:hAnsi="Times New Roman" w:cs="Times New Roman"/>
-          <w:bCs/>
-          <w:sz w:val="24"/>
-          <w:szCs w:val="24"/>
-        </w:rPr>
-        <w:t>&gt;&gt; - &lt;&lt;</w:t>
-      </w:r>
-      <w:proofErr w:type="spellStart"/>
-      <w:r>
-        <w:rPr>
-          <w:rFonts w:ascii="Times New Roman" w:hAnsi="Times New Roman" w:cs="Times New Roman"/>
-          <w:bCs/>
-          <w:sz w:val="24"/>
-          <w:szCs w:val="24"/>
-        </w:rPr>
-        <w:t>NombreCompañeroEvaluado</w:t>
-      </w:r>
-      <w:proofErr w:type="spellEnd"/>
-      <w:r>
-        <w:rPr>
-          <w:rFonts w:ascii="Times New Roman" w:hAnsi="Times New Roman" w:cs="Times New Roman"/>
-          <w:bCs/>
-          <w:sz w:val="24"/>
-          <w:szCs w:val="24"/>
-        </w:rPr>
-        <w:t>&gt;&gt;.docx</w:t>
+        <w:t>&lt;&lt;SuNombre</w:t>
+      </w:r>
+      <w:r>
+        <w:rPr>
+          <w:rFonts w:ascii="Times New Roman" w:hAnsi="Times New Roman" w:cs="Times New Roman"/>
+          <w:bCs/>
+          <w:sz w:val="24"/>
+          <w:szCs w:val="24"/>
+        </w:rPr>
+        <w:t>&gt;&gt; - &lt;&lt;NombreCompañeroEvaluado&gt;&gt;.docx</w:t>
       </w:r>
     </w:p>
     <w:p>
@@ -1004,27 +969,7 @@
           <w:sz w:val="24"/>
           <w:szCs w:val="24"/>
         </w:rPr>
-        <w:t>con el nombre &lt;&lt;</w:t>
-      </w:r>
-      <w:proofErr w:type="spellStart"/>
-      <w:r>
-        <w:rPr>
-          <w:rFonts w:ascii="Times New Roman" w:hAnsi="Times New Roman" w:cs="Times New Roman"/>
-          <w:bCs/>
-          <w:sz w:val="24"/>
-          <w:szCs w:val="24"/>
-        </w:rPr>
-        <w:t>SuNombre</w:t>
-      </w:r>
-      <w:proofErr w:type="spellEnd"/>
-      <w:r>
-        <w:rPr>
-          <w:rFonts w:ascii="Times New Roman" w:hAnsi="Times New Roman" w:cs="Times New Roman"/>
-          <w:bCs/>
-          <w:sz w:val="24"/>
-          <w:szCs w:val="24"/>
-        </w:rPr>
-        <w:t xml:space="preserve"> – Evaluación Proyecto </w:t>
+        <w:t xml:space="preserve">con el nombre &lt;&lt;SuNombre – Evaluación Proyecto </w:t>
       </w:r>
       <w:r>
         <w:rPr>
@@ -1779,7 +1724,6 @@
                 <w:szCs w:val="24"/>
               </w:rPr>
             </w:pPr>
-            <w:proofErr w:type="spellStart"/>
             <w:r>
               <w:rPr>
                 <w:rFonts w:ascii="Times New Roman" w:hAnsi="Times New Roman" w:cs="Times New Roman"/>
@@ -1789,7 +1733,6 @@
               </w:rPr>
               <w:t>Exc</w:t>
             </w:r>
-            <w:proofErr w:type="spellEnd"/>
             <w:r>
               <w:rPr>
                 <w:rFonts w:ascii="Times New Roman" w:hAnsi="Times New Roman" w:cs="Times New Roman"/>
@@ -2012,6 +1955,15 @@
                 <w:szCs w:val="24"/>
               </w:rPr>
             </w:pPr>
+            <w:r>
+              <w:rPr>
+                <w:rFonts w:ascii="Times New Roman" w:hAnsi="Times New Roman" w:cs="Times New Roman"/>
+                <w:bCs/>
+                <w:sz w:val="24"/>
+                <w:szCs w:val="24"/>
+              </w:rPr>
+              <w:t>4</w:t>
+            </w:r>
           </w:p>
         </w:tc>
         <w:tc>
@@ -2142,6 +2094,15 @@
                 <w:szCs w:val="24"/>
               </w:rPr>
             </w:pPr>
+            <w:r>
+              <w:rPr>
+                <w:rFonts w:ascii="Times New Roman" w:hAnsi="Times New Roman" w:cs="Times New Roman"/>
+                <w:bCs/>
+                <w:sz w:val="24"/>
+                <w:szCs w:val="24"/>
+              </w:rPr>
+              <w:t>4</w:t>
+            </w:r>
           </w:p>
         </w:tc>
         <w:tc>
@@ -2372,6 +2333,15 @@
                 <w:szCs w:val="24"/>
               </w:rPr>
             </w:pPr>
+            <w:r>
+              <w:rPr>
+                <w:rFonts w:ascii="Times New Roman" w:hAnsi="Times New Roman" w:cs="Times New Roman"/>
+                <w:bCs/>
+                <w:sz w:val="24"/>
+                <w:szCs w:val="24"/>
+              </w:rPr>
+              <w:t>4</w:t>
+            </w:r>
           </w:p>
         </w:tc>
         <w:tc>
@@ -2519,6 +2489,15 @@
                 <w:szCs w:val="24"/>
               </w:rPr>
             </w:pPr>
+            <w:r>
+              <w:rPr>
+                <w:rFonts w:ascii="Times New Roman" w:hAnsi="Times New Roman" w:cs="Times New Roman"/>
+                <w:bCs/>
+                <w:sz w:val="24"/>
+                <w:szCs w:val="24"/>
+              </w:rPr>
+              <w:t>5</w:t>
+            </w:r>
           </w:p>
         </w:tc>
       </w:tr>
@@ -2658,6 +2637,15 @@
                 <w:szCs w:val="24"/>
               </w:rPr>
             </w:pPr>
+            <w:r>
+              <w:rPr>
+                <w:rFonts w:ascii="Times New Roman" w:hAnsi="Times New Roman" w:cs="Times New Roman"/>
+                <w:bCs/>
+                <w:sz w:val="24"/>
+                <w:szCs w:val="24"/>
+              </w:rPr>
+              <w:t>5</w:t>
+            </w:r>
           </w:p>
         </w:tc>
       </w:tr>
@@ -2753,6 +2741,15 @@
                 <w:szCs w:val="24"/>
               </w:rPr>
             </w:pPr>
+            <w:r>
+              <w:rPr>
+                <w:rFonts w:ascii="Times New Roman" w:hAnsi="Times New Roman" w:cs="Times New Roman"/>
+                <w:bCs/>
+                <w:sz w:val="24"/>
+                <w:szCs w:val="24"/>
+              </w:rPr>
+              <w:t>4</w:t>
+            </w:r>
           </w:p>
         </w:tc>
         <w:tc>
@@ -2840,19 +2837,8 @@
                 <w:sz w:val="24"/>
                 <w:szCs w:val="24"/>
               </w:rPr>
-              <w:t xml:space="preserve">, </w:t>
-            </w:r>
-            <w:proofErr w:type="spellStart"/>
-            <w:r>
-              <w:rPr>
-                <w:rFonts w:ascii="Times New Roman" w:hAnsi="Times New Roman" w:cs="Times New Roman"/>
-                <w:bCs/>
-                <w:sz w:val="24"/>
-                <w:szCs w:val="24"/>
-              </w:rPr>
-              <w:t>etc</w:t>
-            </w:r>
-            <w:proofErr w:type="spellEnd"/>
+              <w:t>, etc</w:t>
+            </w:r>
             <w:r>
               <w:rPr>
                 <w:rFonts w:ascii="Times New Roman" w:hAnsi="Times New Roman" w:cs="Times New Roman"/>
@@ -2947,6 +2933,15 @@
                 <w:szCs w:val="24"/>
               </w:rPr>
             </w:pPr>
+            <w:r>
+              <w:rPr>
+                <w:rFonts w:ascii="Times New Roman" w:hAnsi="Times New Roman" w:cs="Times New Roman"/>
+                <w:bCs/>
+                <w:sz w:val="24"/>
+                <w:szCs w:val="24"/>
+              </w:rPr>
+              <w:t>5</w:t>
+            </w:r>
           </w:p>
         </w:tc>
       </w:tr>
@@ -3060,6 +3055,15 @@
                 <w:szCs w:val="24"/>
               </w:rPr>
             </w:pPr>
+            <w:r>
+              <w:rPr>
+                <w:rFonts w:ascii="Times New Roman" w:hAnsi="Times New Roman" w:cs="Times New Roman"/>
+                <w:bCs/>
+                <w:sz w:val="24"/>
+                <w:szCs w:val="24"/>
+              </w:rPr>
+              <w:t>5</w:t>
+            </w:r>
           </w:p>
         </w:tc>
       </w:tr>
@@ -3282,6 +3286,15 @@
                 <w:szCs w:val="24"/>
               </w:rPr>
             </w:pPr>
+            <w:r>
+              <w:rPr>
+                <w:rFonts w:ascii="Times New Roman" w:hAnsi="Times New Roman" w:cs="Times New Roman"/>
+                <w:bCs/>
+                <w:sz w:val="24"/>
+                <w:szCs w:val="24"/>
+              </w:rPr>
+              <w:t>4</w:t>
+            </w:r>
           </w:p>
         </w:tc>
         <w:tc>
@@ -3394,6 +3407,15 @@
                 <w:szCs w:val="24"/>
               </w:rPr>
             </w:pPr>
+            <w:r>
+              <w:rPr>
+                <w:rFonts w:ascii="Times New Roman" w:hAnsi="Times New Roman" w:cs="Times New Roman"/>
+                <w:bCs/>
+                <w:sz w:val="24"/>
+                <w:szCs w:val="24"/>
+              </w:rPr>
+              <w:t>4</w:t>
+            </w:r>
           </w:p>
         </w:tc>
         <w:tc>
@@ -3523,6 +3545,15 @@
                 <w:szCs w:val="24"/>
               </w:rPr>
             </w:pPr>
+            <w:r>
+              <w:rPr>
+                <w:rFonts w:ascii="Times New Roman" w:hAnsi="Times New Roman" w:cs="Times New Roman"/>
+                <w:bCs/>
+                <w:sz w:val="24"/>
+                <w:szCs w:val="24"/>
+              </w:rPr>
+              <w:t>5</w:t>
+            </w:r>
           </w:p>
         </w:tc>
       </w:tr>
@@ -3618,6 +3649,15 @@
                 <w:szCs w:val="24"/>
               </w:rPr>
             </w:pPr>
+            <w:r>
+              <w:rPr>
+                <w:rFonts w:ascii="Times New Roman" w:hAnsi="Times New Roman" w:cs="Times New Roman"/>
+                <w:bCs/>
+                <w:sz w:val="24"/>
+                <w:szCs w:val="24"/>
+              </w:rPr>
+              <w:t>4</w:t>
+            </w:r>
           </w:p>
         </w:tc>
         <w:tc>
@@ -3757,6 +3797,15 @@
                 <w:szCs w:val="24"/>
               </w:rPr>
             </w:pPr>
+            <w:r>
+              <w:rPr>
+                <w:rFonts w:ascii="Times New Roman" w:hAnsi="Times New Roman" w:cs="Times New Roman"/>
+                <w:bCs/>
+                <w:sz w:val="24"/>
+                <w:szCs w:val="24"/>
+              </w:rPr>
+              <w:t>4</w:t>
+            </w:r>
           </w:p>
         </w:tc>
         <w:tc>
@@ -3886,6 +3935,15 @@
                 <w:szCs w:val="24"/>
               </w:rPr>
             </w:pPr>
+            <w:r>
+              <w:rPr>
+                <w:rFonts w:ascii="Times New Roman" w:hAnsi="Times New Roman" w:cs="Times New Roman"/>
+                <w:bCs/>
+                <w:sz w:val="24"/>
+                <w:szCs w:val="24"/>
+              </w:rPr>
+              <w:t>5</w:t>
+            </w:r>
           </w:p>
         </w:tc>
       </w:tr>
@@ -4016,6 +4074,15 @@
                 <w:szCs w:val="24"/>
               </w:rPr>
             </w:pPr>
+            <w:r>
+              <w:rPr>
+                <w:rFonts w:ascii="Times New Roman" w:hAnsi="Times New Roman" w:cs="Times New Roman"/>
+                <w:bCs/>
+                <w:sz w:val="24"/>
+                <w:szCs w:val="24"/>
+              </w:rPr>
+              <w:t>5</w:t>
+            </w:r>
           </w:p>
         </w:tc>
       </w:tr>
@@ -4117,6 +4184,15 @@
                 <w:szCs w:val="24"/>
               </w:rPr>
             </w:pPr>
+            <w:r>
+              <w:rPr>
+                <w:rFonts w:ascii="Times New Roman" w:hAnsi="Times New Roman" w:cs="Times New Roman"/>
+                <w:b/>
+                <w:sz w:val="24"/>
+                <w:szCs w:val="24"/>
+              </w:rPr>
+              <w:t>32</w:t>
+            </w:r>
           </w:p>
         </w:tc>
         <w:tc>
@@ -4135,6 +4211,15 @@
                 <w:szCs w:val="24"/>
               </w:rPr>
             </w:pPr>
+            <w:r>
+              <w:rPr>
+                <w:rFonts w:ascii="Times New Roman" w:hAnsi="Times New Roman" w:cs="Times New Roman"/>
+                <w:b/>
+                <w:sz w:val="24"/>
+                <w:szCs w:val="24"/>
+              </w:rPr>
+              <w:t>35</w:t>
+            </w:r>
           </w:p>
         </w:tc>
       </w:tr>
@@ -4183,6 +4268,15 @@
                 <w:szCs w:val="24"/>
               </w:rPr>
             </w:pPr>
+            <w:r>
+              <w:rPr>
+                <w:rFonts w:ascii="Times New Roman" w:hAnsi="Times New Roman" w:cs="Times New Roman"/>
+                <w:b/>
+                <w:sz w:val="24"/>
+                <w:szCs w:val="24"/>
+              </w:rPr>
+              <w:t>67</w:t>
+            </w:r>
           </w:p>
         </w:tc>
       </w:tr>
@@ -4345,7 +4439,16 @@
         <w:t>)</w:t>
       </w:r>
     </w:p>
-    <w:p/>
+    <w:p>
+      <w:r>
+        <w:t xml:space="preserve">Observaciones en cuanto a facturas compra y venta </w:t>
+      </w:r>
+    </w:p>
+    <w:p>
+      <w:r>
+        <w:t>Y talvez pueda fusionar las tablas veterinario y secretario en una sola y simplificar su diagrama</w:t>
+      </w:r>
+    </w:p>
     <w:sectPr>
       <w:headerReference w:type="default" r:id="rId10"/>
       <w:pgSz w:w="12240" w:h="15840"/>
